--- a/analysis/paper/paper.docx
+++ b/analysis/paper/paper.docx
@@ -146,7 +146,7 @@
         <w:pStyle w:val="Date"/>
       </w:pPr>
       <w:r>
-        <w:t xml:space="preserve">21</w:t>
+        <w:t xml:space="preserve">24</w:t>
       </w:r>
       <w:r>
         <w:t xml:space="preserve"> </w:t>
@@ -600,61 +600,45 @@
     </w:p>
     <w:p>
       <w:pPr>
+        <w:pStyle w:val="Heading1"/>
+      </w:pPr>
+      <w:bookmarkStart w:id="24" w:name="results"/>
+      <w:r>
+        <w:t xml:space="preserve">3	Results</w:t>
+      </w:r>
+      <w:bookmarkEnd w:id="24"/>
+    </w:p>
+    <w:p>
+      <w:pPr>
+        <w:pStyle w:val="FirstParagraph"/>
+      </w:pPr>
+      <w:r>
+        <w:t xml:space="preserve">(Figure 3.1)</w:t>
+      </w:r>
+    </w:p>
+    <w:p>
+      <w:pPr>
         <w:pStyle w:val="BodyText"/>
+      </w:pPr>
+      <w:r>
+        <w:t xml:space="preserve">hshdhdhdh</w:t>
+      </w:r>
+    </w:p>
+    <w:p>
+      <w:pPr>
+        <w:pStyle w:val="CaptionedFigure"/>
       </w:pPr>
       <w:r>
         <w:drawing>
           <wp:inline>
             <wp:extent cx="5943600" cy="4754880"/>
             <wp:effectExtent b="0" l="0" r="0" t="0"/>
-            <wp:docPr descr="" title="" id="1" name="Picture"/>
+            <wp:docPr descr="(#fig:figure_2)ML phylogenetic tree (-lnL = 3959.17 ) depicting the relationships among all available COI sequences of the genus Sicydium (n=197). Sequences highlited in green represent samples from Cuba (n=6). Numbers on branches represent boostrap values higher than 70." title="" id="1" name="Picture"/>
             <a:graphic>
               <a:graphicData uri="http://schemas.openxmlformats.org/drawingml/2006/picture">
                 <pic:pic>
                   <pic:nvPicPr>
-                    <pic:cNvPr descr="../figures/unnamed-chunk-7-1.png" id="0" name="Picture"/>
-                    <pic:cNvPicPr>
-                      <a:picLocks noChangeArrowheads="1" noChangeAspect="1"/>
-                    </pic:cNvPicPr>
-                  </pic:nvPicPr>
-                  <pic:blipFill>
-                    <a:blip r:embed="rId24"/>
-                    <a:stretch>
-                      <a:fillRect/>
-                    </a:stretch>
-                  </pic:blipFill>
-                  <pic:spPr bwMode="auto">
-                    <a:xfrm>
-                      <a:off x="0" y="0"/>
-                      <a:ext cx="5943600" cy="4754880"/>
-                    </a:xfrm>
-                    <a:prstGeom prst="rect">
-                      <a:avLst/>
-                    </a:prstGeom>
-                    <a:noFill/>
-                    <a:ln w="9525">
-                      <a:noFill/>
-                      <a:headEnd/>
-                      <a:tailEnd/>
-                    </a:ln>
-                  </pic:spPr>
-                </pic:pic>
-              </a:graphicData>
-            </a:graphic>
-          </wp:inline>
-        </w:drawing>
-      </w:r>
-      <w:r>
-        <w:drawing>
-          <wp:inline>
-            <wp:extent cx="5943600" cy="4754880"/>
-            <wp:effectExtent b="0" l="0" r="0" t="0"/>
-            <wp:docPr descr="" title="" id="1" name="Picture"/>
-            <a:graphic>
-              <a:graphicData uri="http://schemas.openxmlformats.org/drawingml/2006/picture">
-                <pic:pic>
-                  <pic:nvPicPr>
-                    <pic:cNvPr descr="../figures/unnamed-chunk-7-2.png" id="0" name="Picture"/>
+                    <pic:cNvPr descr="../figures/figure_2-1.png" id="0" name="Picture"/>
                     <pic:cNvPicPr>
                       <a:picLocks noChangeArrowheads="1" noChangeAspect="1"/>
                     </pic:cNvPicPr>
@@ -689,28 +673,10 @@
     </w:p>
     <w:p>
       <w:pPr>
-        <w:pStyle w:val="Heading1"/>
-      </w:pPr>
-      <w:bookmarkStart w:id="26" w:name="results"/>
-      <w:r>
-        <w:t xml:space="preserve">3	Results</w:t>
-      </w:r>
-      <w:bookmarkEnd w:id="26"/>
-    </w:p>
-    <w:p>
-      <w:pPr>
-        <w:pStyle w:val="FirstParagraph"/>
-      </w:pPr>
-      <w:r>
-        <w:t xml:space="preserve">(Figure 3.1)</w:t>
-      </w:r>
-    </w:p>
-    <w:p>
-      <w:pPr>
-        <w:pStyle w:val="BodyText"/>
-      </w:pPr>
-      <w:r>
-        <w:t xml:space="preserve">hshdhdhdh</w:t>
+        <w:pStyle w:val="ImageCaption"/>
+      </w:pPr>
+      <w:r>
+        <w:t xml:space="preserve">(#fig:figure_2)ML phylogenetic tree (-lnL = 3959.17 ) depicting the relationships among all available COI sequences of the genus Sicydium (n=197). Sequences highlited in green represent samples from Cuba (n=6). Numbers on branches represent boostrap values higher than 70.</w:t>
       </w:r>
     </w:p>
     <w:p>
@@ -722,18 +688,18 @@
           <wp:inline>
             <wp:extent cx="5943600" cy="4754880"/>
             <wp:effectExtent b="0" l="0" r="0" t="0"/>
-            <wp:docPr descr="(#fig:Sicydium_ML_tree)ML phylogenetic tree (-lnL = r loglikelihood) depicting the relationships among all available COI sequences of the genus Sicydium (n=197). Sequences highlited in green represent samples from Cuba (n=6). Numbers on branches represent boostrap values higher than 70." title="" id="1" name="Picture"/>
+            <wp:docPr descr="Figure 3.1: A plot of random numbers" title="" id="1" name="Picture"/>
             <a:graphic>
               <a:graphicData uri="http://schemas.openxmlformats.org/drawingml/2006/picture">
                 <pic:pic>
                   <pic:nvPicPr>
-                    <pic:cNvPr descr="../figures/Sicydium_ML_tree-1.png" id="0" name="Picture"/>
+                    <pic:cNvPr descr="../figures/demo-plot-1.png" id="0" name="Picture"/>
                     <pic:cNvPicPr>
                       <a:picLocks noChangeArrowheads="1" noChangeAspect="1"/>
                     </pic:cNvPicPr>
                   </pic:nvPicPr>
                   <pic:blipFill>
-                    <a:blip r:embed="rId27"/>
+                    <a:blip r:embed="rId26"/>
                     <a:stretch>
                       <a:fillRect/>
                     </a:stretch>
@@ -765,73 +731,6 @@
         <w:pStyle w:val="ImageCaption"/>
       </w:pPr>
       <w:r>
-        <w:t xml:space="preserve">(#fig:Sicydium_ML_tree)ML phylogenetic tree (-lnL =</w:t>
-      </w:r>
-      <w:r>
-        <w:t xml:space="preserve"> </w:t>
-      </w:r>
-      <w:r>
-        <w:rPr>
-          <w:rStyle w:val="VerbatimChar"/>
-        </w:rPr>
-        <w:t xml:space="preserve">r loglikelihood</w:t>
-      </w:r>
-      <w:r>
-        <w:t xml:space="preserve">) depicting the relationships among all available COI sequences of the genus Sicydium (n=197). Sequences highlited in green represent samples from Cuba (n=6). Numbers on branches represent boostrap values higher than 70.</w:t>
-      </w:r>
-    </w:p>
-    <w:p>
-      <w:pPr>
-        <w:pStyle w:val="CaptionedFigure"/>
-      </w:pPr>
-      <w:r>
-        <w:drawing>
-          <wp:inline>
-            <wp:extent cx="5943600" cy="4754880"/>
-            <wp:effectExtent b="0" l="0" r="0" t="0"/>
-            <wp:docPr descr="Figure 3.1: A plot of random numbers" title="" id="1" name="Picture"/>
-            <a:graphic>
-              <a:graphicData uri="http://schemas.openxmlformats.org/drawingml/2006/picture">
-                <pic:pic>
-                  <pic:nvPicPr>
-                    <pic:cNvPr descr="../figures/demo-plot-1.png" id="0" name="Picture"/>
-                    <pic:cNvPicPr>
-                      <a:picLocks noChangeArrowheads="1" noChangeAspect="1"/>
-                    </pic:cNvPicPr>
-                  </pic:nvPicPr>
-                  <pic:blipFill>
-                    <a:blip r:embed="rId28"/>
-                    <a:stretch>
-                      <a:fillRect/>
-                    </a:stretch>
-                  </pic:blipFill>
-                  <pic:spPr bwMode="auto">
-                    <a:xfrm>
-                      <a:off x="0" y="0"/>
-                      <a:ext cx="5943600" cy="4754880"/>
-                    </a:xfrm>
-                    <a:prstGeom prst="rect">
-                      <a:avLst/>
-                    </a:prstGeom>
-                    <a:noFill/>
-                    <a:ln w="9525">
-                      <a:noFill/>
-                      <a:headEnd/>
-                      <a:tailEnd/>
-                    </a:ln>
-                  </pic:spPr>
-                </pic:pic>
-              </a:graphicData>
-            </a:graphic>
-          </wp:inline>
-        </w:drawing>
-      </w:r>
-    </w:p>
-    <w:p>
-      <w:pPr>
-        <w:pStyle w:val="ImageCaption"/>
-      </w:pPr>
-      <w:r>
         <w:t xml:space="preserve">Figure 3.1: A plot of random numbers</w:t>
       </w:r>
     </w:p>
@@ -867,111 +766,111 @@
       <w:pPr>
         <w:pStyle w:val="Heading1"/>
       </w:pPr>
-      <w:bookmarkStart w:id="29" w:name="discussion"/>
+      <w:bookmarkStart w:id="27" w:name="discussion"/>
       <w:r>
         <w:t xml:space="preserve">4	Discussion</w:t>
       </w:r>
+      <w:bookmarkEnd w:id="27"/>
+    </w:p>
+    <w:p>
+      <w:pPr>
+        <w:pStyle w:val="Heading1"/>
+      </w:pPr>
+      <w:bookmarkStart w:id="28" w:name="conclusion"/>
+      <w:r>
+        <w:t xml:space="preserve">5	Conclusion</w:t>
+      </w:r>
+      <w:bookmarkEnd w:id="28"/>
+    </w:p>
+    <w:p>
+      <w:pPr>
+        <w:pStyle w:val="FirstParagraph"/>
+      </w:pPr>
+      <w:r>
+        <w:t xml:space="preserve">Busck´s Stone-Biting Goby,</w:t>
+      </w:r>
+      <w:r>
+        <w:t xml:space="preserve"> </w:t>
+      </w:r>
+      <w:r>
+        <w:rPr>
+          <w:i/>
+        </w:rPr>
+        <w:t xml:space="preserve">Sicydium buscki</w:t>
+      </w:r>
+      <w:r>
+        <w:t xml:space="preserve">, is a component of the fish fry</w:t>
+      </w:r>
+      <w:r>
+        <w:t xml:space="preserve"> </w:t>
+      </w:r>
+      <w:r>
+        <w:t xml:space="preserve">“</w:t>
+      </w:r>
+      <w:r>
+        <w:t xml:space="preserve">teti</w:t>
+      </w:r>
+      <w:r>
+        <w:t xml:space="preserve">”</w:t>
+      </w:r>
+      <w:r>
+        <w:t xml:space="preserve"> </w:t>
+      </w:r>
+      <w:r>
+        <w:t xml:space="preserve">fishery in Eastern Cuba. This species represents the only taxa of the orden Gobiiformes confirmed by molecular tools as part of such a fishery.</w:t>
+      </w:r>
+      <w:r>
+        <w:t xml:space="preserve"> </w:t>
+      </w:r>
+      <w:r>
+        <w:t xml:space="preserve">More thorough investigations and identification of the species comprising the</w:t>
+      </w:r>
+      <w:r>
+        <w:t xml:space="preserve"> </w:t>
+      </w:r>
+      <w:r>
+        <w:t xml:space="preserve">“</w:t>
+      </w:r>
+      <w:r>
+        <w:t xml:space="preserve">teti</w:t>
+      </w:r>
+      <w:r>
+        <w:t xml:space="preserve">”</w:t>
+      </w:r>
+      <w:r>
+        <w:t xml:space="preserve"> </w:t>
+      </w:r>
+      <w:r>
+        <w:t xml:space="preserve">fishery are needed. It is imperative to include them in local management plans and to avoid overfishing this resource.</w:t>
+      </w:r>
+    </w:p>
+    <w:p>
+      <w:pPr>
+        <w:pStyle w:val="Heading1"/>
+      </w:pPr>
+      <w:bookmarkStart w:id="29" w:name="acknowledgements"/>
+      <w:r>
+        <w:t xml:space="preserve">6	Acknowledgements</w:t>
+      </w:r>
       <w:bookmarkEnd w:id="29"/>
     </w:p>
     <w:p>
+      <w:r>
+        <w:br w:type="page"/>
+      </w:r>
+    </w:p>
+    <w:p>
       <w:pPr>
         <w:pStyle w:val="Heading1"/>
       </w:pPr>
-      <w:bookmarkStart w:id="30" w:name="conclusion"/>
-      <w:r>
-        <w:t xml:space="preserve">5	Conclusion</w:t>
+      <w:bookmarkStart w:id="30" w:name="references"/>
+      <w:r>
+        <w:t xml:space="preserve">7	References</w:t>
       </w:r>
       <w:bookmarkEnd w:id="30"/>
     </w:p>
-    <w:p>
-      <w:pPr>
-        <w:pStyle w:val="FirstParagraph"/>
-      </w:pPr>
-      <w:r>
-        <w:t xml:space="preserve">Busck´s Stone-Biting Goby,</w:t>
-      </w:r>
-      <w:r>
-        <w:t xml:space="preserve"> </w:t>
-      </w:r>
-      <w:r>
-        <w:rPr>
-          <w:i/>
-        </w:rPr>
-        <w:t xml:space="preserve">Sicydium buscki</w:t>
-      </w:r>
-      <w:r>
-        <w:t xml:space="preserve">, is a component of the fish fry</w:t>
-      </w:r>
-      <w:r>
-        <w:t xml:space="preserve"> </w:t>
-      </w:r>
-      <w:r>
-        <w:t xml:space="preserve">“</w:t>
-      </w:r>
-      <w:r>
-        <w:t xml:space="preserve">teti</w:t>
-      </w:r>
-      <w:r>
-        <w:t xml:space="preserve">”</w:t>
-      </w:r>
-      <w:r>
-        <w:t xml:space="preserve"> </w:t>
-      </w:r>
-      <w:r>
-        <w:t xml:space="preserve">fishery in Eastern Cuba. This species represents the only taxa of the orden Gobiiformes confirmed by molecular tools as part of such a fishery.</w:t>
-      </w:r>
-      <w:r>
-        <w:t xml:space="preserve"> </w:t>
-      </w:r>
-      <w:r>
-        <w:t xml:space="preserve">More thorough investigations and identification of the species comprising the</w:t>
-      </w:r>
-      <w:r>
-        <w:t xml:space="preserve"> </w:t>
-      </w:r>
-      <w:r>
-        <w:t xml:space="preserve">“</w:t>
-      </w:r>
-      <w:r>
-        <w:t xml:space="preserve">teti</w:t>
-      </w:r>
-      <w:r>
-        <w:t xml:space="preserve">”</w:t>
-      </w:r>
-      <w:r>
-        <w:t xml:space="preserve"> </w:t>
-      </w:r>
-      <w:r>
-        <w:t xml:space="preserve">fishery are needed. It is imperative to include them in local management plans and to avoid overfishing this resource.</w:t>
-      </w:r>
-    </w:p>
-    <w:p>
-      <w:pPr>
-        <w:pStyle w:val="Heading1"/>
-      </w:pPr>
-      <w:bookmarkStart w:id="31" w:name="acknowledgements"/>
-      <w:r>
-        <w:t xml:space="preserve">6	Acknowledgements</w:t>
-      </w:r>
-      <w:bookmarkEnd w:id="31"/>
-    </w:p>
-    <w:p>
-      <w:r>
-        <w:br w:type="page"/>
-      </w:r>
-    </w:p>
-    <w:p>
-      <w:pPr>
-        <w:pStyle w:val="Heading1"/>
-      </w:pPr>
-      <w:bookmarkStart w:id="32" w:name="references"/>
-      <w:r>
-        <w:t xml:space="preserve">7	References</w:t>
-      </w:r>
-      <w:bookmarkEnd w:id="32"/>
-    </w:p>
-    <w:bookmarkStart w:id="47" w:name="refs"/>
-    <w:bookmarkStart w:id="33" w:name="ref-bodenhofer2015msa"/>
+    <w:bookmarkStart w:id="45" w:name="refs"/>
+    <w:bookmarkStart w:id="31" w:name="ref-bodenhofer2015msa"/>
     <w:p>
       <w:pPr>
         <w:pStyle w:val="Bibliography"/>
@@ -980,59 +879,59 @@
         <w:t xml:space="preserve">Bodenhofer, U., Bonatesta, E., Horejš-Kainrath, C., Hochreiter, S., 2015. Msa: An r package for multiple sequence alignment. Bioinformatics 31, 3997–3999.</w:t>
       </w:r>
     </w:p>
+    <w:bookmarkEnd w:id="31"/>
+    <w:bookmarkStart w:id="32" w:name="ref-charif2007seqinr"/>
+    <w:p>
+      <w:pPr>
+        <w:pStyle w:val="Bibliography"/>
+      </w:pPr>
+      <w:r>
+        <w:t xml:space="preserve">Charif, D., Lobry, J.R., 2007. SeqinR 1.0-2: A contributed package to the r project for statistical computing devoted to biological sequences retrieval and analysis, in: Structural Approaches to Sequence Evolution. Springer, pp. 207–232.</w:t>
+      </w:r>
+    </w:p>
+    <w:bookmarkEnd w:id="32"/>
+    <w:bookmarkStart w:id="33" w:name="ref-felsenstein1981evolutionary"/>
+    <w:p>
+      <w:pPr>
+        <w:pStyle w:val="Bibliography"/>
+      </w:pPr>
+      <w:r>
+        <w:t xml:space="preserve">Felsenstein, J., 1981. Evolutionary trees from dna sequences: A maximum likelihood approach. Journal of molecular evolution 17, 368–376.</w:t>
+      </w:r>
+    </w:p>
     <w:bookmarkEnd w:id="33"/>
-    <w:bookmarkStart w:id="34" w:name="ref-charif2007seqinr"/>
+    <w:bookmarkStart w:id="34" w:name="ref-kearse2012geneious"/>
     <w:p>
       <w:pPr>
         <w:pStyle w:val="Bibliography"/>
       </w:pPr>
       <w:r>
-        <w:t xml:space="preserve">Charif, D., Lobry, J.R., 2007. SeqinR 1.0-2: A contributed package to the r project for statistical computing devoted to biological sequences retrieval and analysis, in: Structural Approaches to Sequence Evolution. Springer, pp. 207–232.</w:t>
+        <w:t xml:space="preserve">Kearse, M., Moir, R., Wilson, A., Stones-Havas, S., Cheung, M., Sturrock, S., Buxton, S., Cooper, A., Markowitz, S., Duran, C., others, 2012. Geneious basic: An integrated and extendable desktop software platform for the organization and analysis of sequence data. Bioinformatics 28, 1647–1649.</w:t>
       </w:r>
     </w:p>
     <w:bookmarkEnd w:id="34"/>
-    <w:bookmarkStart w:id="35" w:name="ref-felsenstein1981evolutionary"/>
+    <w:bookmarkStart w:id="35" w:name="ref-lara2010dna"/>
     <w:p>
       <w:pPr>
         <w:pStyle w:val="Bibliography"/>
       </w:pPr>
       <w:r>
-        <w:t xml:space="preserve">Felsenstein, J., 1981. Evolutionary trees from dna sequences: A maximum likelihood approach. Journal of molecular evolution 17, 368–376.</w:t>
+        <w:t xml:space="preserve">Lara, A., PONCE de LEÓN, J.L., Rodriguez, R., Casane, D., Cote, G., Bernatchez, L., GARCÍA-MACHADO, E., 2010. DNA barcoding of cuban freshwater fishes: Evidence for cryptic species and taxonomic conflicts. Molecular ecology resources 10, 421–430.</w:t>
       </w:r>
     </w:p>
     <w:bookmarkEnd w:id="35"/>
-    <w:bookmarkStart w:id="36" w:name="ref-kearse2012geneious"/>
+    <w:bookmarkStart w:id="37" w:name="ref-Marwick2017"/>
     <w:p>
       <w:pPr>
         <w:pStyle w:val="Bibliography"/>
       </w:pPr>
       <w:r>
-        <w:t xml:space="preserve">Kearse, M., Moir, R., Wilson, A., Stones-Havas, S., Cheung, M., Sturrock, S., Buxton, S., Cooper, A., Markowitz, S., Duran, C., others, 2012. Geneious basic: An integrated and extendable desktop software platform for the organization and analysis of sequence data. Bioinformatics 28, 1647–1649.</w:t>
-      </w:r>
-    </w:p>
-    <w:bookmarkEnd w:id="36"/>
-    <w:bookmarkStart w:id="37" w:name="ref-lara2010dna"/>
-    <w:p>
-      <w:pPr>
-        <w:pStyle w:val="Bibliography"/>
-      </w:pPr>
-      <w:r>
-        <w:t xml:space="preserve">Lara, A., PONCE de LEÓN, J.L., Rodriguez, R., Casane, D., Cote, G., Bernatchez, L., GARCÍA-MACHADO, E., 2010. DNA barcoding of cuban freshwater fishes: Evidence for cryptic species and taxonomic conflicts. Molecular ecology resources 10, 421–430.</w:t>
-      </w:r>
-    </w:p>
-    <w:bookmarkEnd w:id="37"/>
-    <w:bookmarkStart w:id="39" w:name="ref-Marwick2017"/>
-    <w:p>
-      <w:pPr>
-        <w:pStyle w:val="Bibliography"/>
-      </w:pPr>
-      <w:r>
         <w:t xml:space="preserve">Marwick, B., 2017. Computational reproducibility in archaeological research: Basic principles and a case study of their implementation. Journal of Archaeological Method and Theory 24, 424–450.</w:t>
       </w:r>
       <w:r>
         <w:t xml:space="preserve"> </w:t>
       </w:r>
-      <w:hyperlink r:id="rId38">
+      <w:hyperlink r:id="rId36">
         <w:r>
           <w:rPr>
             <w:rStyle w:val="Hyperlink"/>
@@ -1041,78 +940,78 @@
         </w:r>
       </w:hyperlink>
     </w:p>
+    <w:bookmarkEnd w:id="37"/>
+    <w:bookmarkStart w:id="38" w:name="ref-pages2013package"/>
+    <w:p>
+      <w:pPr>
+        <w:pStyle w:val="Bibliography"/>
+      </w:pPr>
+      <w:r>
+        <w:t xml:space="preserve">Pages, H., Aboyoun, P., Gentleman, R., DebRoy, S., Pages, M.H., DataImport, D., BSgenome, S., XStringSet-class, R., MaskedXString-class, R., XStringSet-io, R., 2013. Package “biostrings”.</w:t>
+      </w:r>
+    </w:p>
+    <w:bookmarkEnd w:id="38"/>
+    <w:bookmarkStart w:id="39" w:name="ref-palumbi1991simple"/>
+    <w:p>
+      <w:pPr>
+        <w:pStyle w:val="Bibliography"/>
+      </w:pPr>
+      <w:r>
+        <w:t xml:space="preserve">Palumbi, S., 1991. Simple fool’s guide to pcr.</w:t>
+      </w:r>
+    </w:p>
     <w:bookmarkEnd w:id="39"/>
-    <w:bookmarkStart w:id="40" w:name="ref-pages2013package"/>
+    <w:bookmarkStart w:id="40" w:name="ref-paradis2015package"/>
     <w:p>
       <w:pPr>
         <w:pStyle w:val="Bibliography"/>
       </w:pPr>
       <w:r>
-        <w:t xml:space="preserve">Pages, H., Aboyoun, P., Gentleman, R., DebRoy, S., Pages, M.H., DataImport, D., BSgenome, S., XStringSet-class, R., MaskedXString-class, R., XStringSet-io, R., 2013. Package “biostrings”.</w:t>
+        <w:t xml:space="preserve">Paradis, E., Blomberg, S., Bolker, B., Brown, J., Claude, J., Cuong, H.S., Desper, R., 2015. Package “ape”. Analyses of phylogenetics and evolution, version 2, 4–1.</w:t>
       </w:r>
     </w:p>
     <w:bookmarkEnd w:id="40"/>
-    <w:bookmarkStart w:id="41" w:name="ref-palumbi1991simple"/>
+    <w:bookmarkStart w:id="41" w:name="ref-schliep2011phangorn"/>
     <w:p>
       <w:pPr>
         <w:pStyle w:val="Bibliography"/>
       </w:pPr>
       <w:r>
-        <w:t xml:space="preserve">Palumbi, S., 1991. Simple fool’s guide to pcr.</w:t>
+        <w:t xml:space="preserve">Schliep, K.P., 2011. Phangorn: Phylogenetic analysis in r. Bioinformatics 27, 592–593.</w:t>
       </w:r>
     </w:p>
     <w:bookmarkEnd w:id="41"/>
-    <w:bookmarkStart w:id="42" w:name="ref-paradis2015package"/>
+    <w:bookmarkStart w:id="42" w:name="ref-sievers2011fast"/>
     <w:p>
       <w:pPr>
         <w:pStyle w:val="Bibliography"/>
       </w:pPr>
       <w:r>
-        <w:t xml:space="preserve">Paradis, E., Blomberg, S., Bolker, B., Brown, J., Claude, J., Cuong, H.S., Desper, R., 2015. Package “ape”. Analyses of phylogenetics and evolution, version 2, 4–1.</w:t>
+        <w:t xml:space="preserve">Sievers, F., Wilm, A., Dineen, D., Gibson, T.J., Karplus, K., Li, W., Lopez, R., McWilliam, H., Remmert, M., Söding, J., others, 2011. Fast, scalable generation of high-quality protein multiple sequence alignments using clustal omega. Molecular systems biology 7, 539.</w:t>
       </w:r>
     </w:p>
     <w:bookmarkEnd w:id="42"/>
-    <w:bookmarkStart w:id="43" w:name="ref-schliep2011phangorn"/>
+    <w:bookmarkStart w:id="43" w:name="ref-winter2017rentrez"/>
     <w:p>
       <w:pPr>
         <w:pStyle w:val="Bibliography"/>
       </w:pPr>
       <w:r>
-        <w:t xml:space="preserve">Schliep, K.P., 2011. Phangorn: Phylogenetic analysis in r. Bioinformatics 27, 592–593.</w:t>
+        <w:t xml:space="preserve">Winter, D.J., 2017. Rentrez: An r package for the ncbi eUtils api. PeerJ Preprints.</w:t>
       </w:r>
     </w:p>
     <w:bookmarkEnd w:id="43"/>
-    <w:bookmarkStart w:id="44" w:name="ref-sievers2011fast"/>
+    <w:bookmarkStart w:id="44" w:name="ref-yu2017ggtree"/>
     <w:p>
       <w:pPr>
         <w:pStyle w:val="Bibliography"/>
       </w:pPr>
       <w:r>
-        <w:t xml:space="preserve">Sievers, F., Wilm, A., Dineen, D., Gibson, T.J., Karplus, K., Li, W., Lopez, R., McWilliam, H., Remmert, M., Söding, J., others, 2011. Fast, scalable generation of high-quality protein multiple sequence alignments using clustal omega. Molecular systems biology 7, 539.</w:t>
+        <w:t xml:space="preserve">Yu, G., Smith, D.K., Zhu, H., Guan, Y., Lam, T.T.-Y., 2017. Ggtree: An r package for visualization and annotation of phylogenetic trees with their covariates and other associated data. Methods in Ecology and Evolution 8, 28–36.</w:t>
       </w:r>
     </w:p>
     <w:bookmarkEnd w:id="44"/>
-    <w:bookmarkStart w:id="45" w:name="ref-winter2017rentrez"/>
-    <w:p>
-      <w:pPr>
-        <w:pStyle w:val="Bibliography"/>
-      </w:pPr>
-      <w:r>
-        <w:t xml:space="preserve">Winter, D.J., 2017. Rentrez: An r package for the ncbi eUtils api. PeerJ Preprints.</w:t>
-      </w:r>
-    </w:p>
     <w:bookmarkEnd w:id="45"/>
-    <w:bookmarkStart w:id="46" w:name="ref-yu2017ggtree"/>
-    <w:p>
-      <w:pPr>
-        <w:pStyle w:val="Bibliography"/>
-      </w:pPr>
-      <w:r>
-        <w:t xml:space="preserve">Yu, G., Smith, D.K., Zhu, H., Guan, Y., Lam, T.T.-Y., 2017. Ggtree: An r package for visualization and annotation of phylogenetic trees with their covariates and other associated data. Methods in Ecology and Evolution 8, 28–36.</w:t>
-      </w:r>
-    </w:p>
-    <w:bookmarkEnd w:id="46"/>
-    <w:bookmarkEnd w:id="47"/>
     <w:p>
       <w:r>
         <w:br w:type="page"/>
@@ -1122,18 +1021,18 @@
       <w:pPr>
         <w:pStyle w:val="Heading3"/>
       </w:pPr>
-      <w:bookmarkStart w:id="48" w:name="colophon"/>
+      <w:bookmarkStart w:id="46" w:name="colophon"/>
       <w:r>
         <w:t xml:space="preserve">7.0.1	Colophon</w:t>
       </w:r>
-      <w:bookmarkEnd w:id="48"/>
+      <w:bookmarkEnd w:id="46"/>
     </w:p>
     <w:p>
       <w:pPr>
         <w:pStyle w:val="FirstParagraph"/>
       </w:pPr>
       <w:r>
-        <w:t xml:space="preserve">This report was generated on 2020-11-21 20:03:52 using the following computational environment and dependencies:</w:t>
+        <w:t xml:space="preserve">This report was generated on 2020-11-24 11:47:17 using the following computational environment and dependencies:</w:t>
       </w:r>
     </w:p>
     <w:p>
@@ -1234,7 +1133,7 @@
         <w:rPr>
           <w:rStyle w:val="VerbatimChar"/>
         </w:rPr>
-        <w:t xml:space="preserve">#&gt;  date     2020-11-21                  </w:t>
+        <w:t xml:space="preserve">#&gt;  date     2020-11-24                  </w:t>
       </w:r>
       <w:r>
         <w:br/>
@@ -2720,7 +2619,7 @@
         <w:rPr>
           <w:rStyle w:val="VerbatimChar"/>
         </w:rPr>
-        <w:t xml:space="preserve">#&gt; Head:     [af8a720] 2020-11-10: for binder update</w:t>
+        <w:t xml:space="preserve">#&gt; Head:     [0af83dd] 2020-11-23: file description updated</w:t>
       </w:r>
     </w:p>
     <w:sectPr>
